--- a/docs/Meetings/Meeting 7.docx
+++ b/docs/Meetings/Meeting 7.docx
@@ -18,6 +18,12 @@
         <w:rPr>
           <w:lang w:val="en-GB"/>
         </w:rPr>
+        <w:t>0</w:t>
+      </w:r>
+      <w:r>
+        <w:rPr>
+          <w:lang w:val="en-GB"/>
+        </w:rPr>
         <w:t>7</w:t>
       </w:r>
       <w:r>
@@ -49,7 +55,25 @@
         <w:rPr>
           <w:lang w:val="en-GB"/>
         </w:rPr>
-        <w:t>Attendees: Alia, Georgio</w:t>
+        <w:t>Attendees: Alia</w:t>
+      </w:r>
+      <w:r>
+        <w:rPr>
+          <w:lang w:val="en-GB"/>
+        </w:rPr>
+        <w:t xml:space="preserve"> Abdelmoty</w:t>
+      </w:r>
+      <w:r>
+        <w:rPr>
+          <w:lang w:val="en-GB"/>
+        </w:rPr>
+        <w:t>, Georgio</w:t>
+      </w:r>
+      <w:r>
+        <w:rPr>
+          <w:lang w:val="en-GB"/>
+        </w:rPr>
+        <w:t xml:space="preserve"> Zeilaa</w:t>
       </w:r>
     </w:p>
     <w:p>
@@ -67,63 +91,321 @@
     </w:p>
     <w:p>
       <w:pPr>
-        <w:rPr>
-          <w:lang w:val="en-GB"/>
-        </w:rPr>
-      </w:pPr>
-      <w:r>
-        <w:rPr>
-          <w:lang w:val="en-GB"/>
-        </w:rPr>
-        <w:t>Questions:</w:t>
+        <w:pStyle w:val="ListParagraph"/>
+        <w:numPr>
+          <w:ilvl w:val="0"/>
+          <w:numId w:val="7"/>
+        </w:numPr>
+        <w:rPr>
+          <w:lang w:val="en-GB"/>
+        </w:rPr>
+      </w:pPr>
+      <w:r>
+        <w:rPr>
+          <w:lang w:val="en-GB"/>
+        </w:rPr>
+        <w:t>Completed csv to JSON converters of nodes and edges.</w:t>
       </w:r>
     </w:p>
     <w:p>
       <w:pPr>
-        <w:rPr>
-          <w:lang w:val="en-GB"/>
-        </w:rPr>
-      </w:pPr>
-      <w:r>
-        <w:rPr>
-          <w:lang w:val="en-GB"/>
-        </w:rPr>
-        <w:t>Discuss</w:t>
-      </w:r>
-      <w:r>
-        <w:rPr>
-          <w:lang w:val="en-GB"/>
-        </w:rPr>
-        <w:t>ed</w:t>
-      </w:r>
-      <w:r>
-        <w:rPr>
-          <w:lang w:val="en-GB"/>
-        </w:rPr>
-        <w:t xml:space="preserve">: </w:t>
+        <w:pStyle w:val="ListParagraph"/>
+        <w:numPr>
+          <w:ilvl w:val="0"/>
+          <w:numId w:val="7"/>
+        </w:numPr>
+        <w:rPr>
+          <w:lang w:val="en-GB"/>
+        </w:rPr>
+      </w:pPr>
+      <w:r>
+        <w:rPr>
+          <w:lang w:val="en-GB"/>
+        </w:rPr>
+        <w:t>Imported them into Neo4J</w:t>
+      </w:r>
+      <w:r>
+        <w:rPr>
+          <w:lang w:val="en-GB"/>
+        </w:rPr>
+        <w:t xml:space="preserve"> cloud database instance.</w:t>
       </w:r>
     </w:p>
     <w:p>
       <w:pPr>
-        <w:rPr>
-          <w:lang w:val="en-GB"/>
-        </w:rPr>
-      </w:pPr>
-      <w:r>
-        <w:rPr>
-          <w:lang w:val="en-GB"/>
-        </w:rPr>
-        <w:t>For next week:</w:t>
+        <w:pStyle w:val="ListParagraph"/>
+        <w:numPr>
+          <w:ilvl w:val="0"/>
+          <w:numId w:val="7"/>
+        </w:numPr>
+        <w:rPr>
+          <w:lang w:val="en-GB"/>
+        </w:rPr>
+      </w:pPr>
+      <w:r>
+        <w:rPr>
+          <w:lang w:val="en-GB"/>
+        </w:rPr>
+        <w:t>Added</w:t>
+      </w:r>
+      <w:r>
+        <w:rPr>
+          <w:lang w:val="en-GB"/>
+        </w:rPr>
+        <w:t xml:space="preserve"> the cypher queries to ReactJS, both use cases are functional.</w:t>
       </w:r>
     </w:p>
     <w:p>
       <w:pPr>
-        <w:rPr>
-          <w:lang w:val="en-GB"/>
-        </w:rPr>
-      </w:pPr>
+        <w:pStyle w:val="ListParagraph"/>
+        <w:numPr>
+          <w:ilvl w:val="0"/>
+          <w:numId w:val="7"/>
+        </w:numPr>
+        <w:rPr>
+          <w:lang w:val="en-GB"/>
+        </w:rPr>
+      </w:pPr>
+      <w:r>
+        <w:rPr>
+          <w:lang w:val="en-GB"/>
+        </w:rPr>
+        <w:t xml:space="preserve">Added GUI components to ReactJS, </w:t>
+      </w:r>
+      <w:r>
+        <w:rPr>
+          <w:lang w:val="en-GB"/>
+        </w:rPr>
+        <w:t>collapsible table with all nodes and edges appearing or when search is active, it shows the results only.</w:t>
+      </w:r>
+    </w:p>
+    <w:p>
+      <w:pPr>
+        <w:rPr>
+          <w:lang w:val="en-GB"/>
+        </w:rPr>
+      </w:pPr>
+      <w:r>
+        <w:rPr>
+          <w:lang w:val="en-GB"/>
+        </w:rPr>
+        <w:t>Questions:</w:t>
+      </w:r>
+    </w:p>
+    <w:p>
+      <w:pPr>
+        <w:pStyle w:val="ListParagraph"/>
+        <w:numPr>
+          <w:ilvl w:val="0"/>
+          <w:numId w:val="7"/>
+        </w:numPr>
+        <w:rPr>
+          <w:lang w:val="en-GB"/>
+        </w:rPr>
+      </w:pPr>
+      <w:r>
+        <w:rPr>
+          <w:lang w:val="en-GB"/>
+        </w:rPr>
+        <w:t>How will the t</w:t>
+      </w:r>
+      <w:r>
+        <w:rPr>
+          <w:lang w:val="en-GB"/>
+        </w:rPr>
+        <w:t>esting</w:t>
+      </w:r>
+      <w:r>
+        <w:rPr>
+          <w:lang w:val="en-GB"/>
+        </w:rPr>
+        <w:t xml:space="preserve"> be done in such a way that it is sufficient to cover the data.</w:t>
+      </w:r>
+    </w:p>
+    <w:p>
+      <w:pPr>
+        <w:rPr>
+          <w:lang w:val="en-GB"/>
+        </w:rPr>
+      </w:pPr>
+      <w:r>
+        <w:rPr>
+          <w:lang w:val="en-GB"/>
+        </w:rPr>
+        <w:t>Discuss</w:t>
+      </w:r>
+      <w:r>
+        <w:rPr>
+          <w:lang w:val="en-GB"/>
+        </w:rPr>
+        <w:t>ed</w:t>
+      </w:r>
+      <w:r>
+        <w:rPr>
+          <w:lang w:val="en-GB"/>
+        </w:rPr>
+        <w:t xml:space="preserve">: </w:t>
+      </w:r>
+    </w:p>
+    <w:p>
+      <w:pPr>
+        <w:pStyle w:val="ListParagraph"/>
+        <w:numPr>
+          <w:ilvl w:val="0"/>
+          <w:numId w:val="7"/>
+        </w:numPr>
+        <w:rPr>
+          <w:lang w:val="en-GB"/>
+        </w:rPr>
+      </w:pPr>
+      <w:r>
+        <w:rPr>
+          <w:lang w:val="en-GB"/>
+        </w:rPr>
+        <w:t xml:space="preserve">Conceptual design of the actual data, </w:t>
+      </w:r>
+      <w:r>
+        <w:rPr>
+          <w:lang w:val="en-GB"/>
+        </w:rPr>
+        <w:t>to check if the system is working correctly</w:t>
+      </w:r>
+      <w:r>
+        <w:rPr>
+          <w:lang w:val="en-GB"/>
+        </w:rPr>
+        <w:t>.</w:t>
+      </w:r>
+    </w:p>
+    <w:p>
+      <w:pPr>
+        <w:pStyle w:val="ListParagraph"/>
+        <w:numPr>
+          <w:ilvl w:val="0"/>
+          <w:numId w:val="7"/>
+        </w:numPr>
+        <w:rPr>
+          <w:lang w:val="en-GB"/>
+        </w:rPr>
+      </w:pPr>
+      <w:r>
+        <w:rPr>
+          <w:lang w:val="en-GB"/>
+        </w:rPr>
+        <w:t>Justify the design</w:t>
+      </w:r>
+      <w:r>
+        <w:rPr>
+          <w:lang w:val="en-GB"/>
+        </w:rPr>
+        <w:t xml:space="preserve"> for the user</w:t>
+      </w:r>
+      <w:r>
+        <w:rPr>
+          <w:lang w:val="en-GB"/>
+        </w:rPr>
+        <w:t xml:space="preserve">, for example this is a strong feature </w:t>
+      </w:r>
+      <w:r>
+        <w:rPr>
+          <w:lang w:val="en-GB"/>
+        </w:rPr>
+        <w:t>of having a map and a table.</w:t>
+      </w:r>
+    </w:p>
+    <w:p>
+      <w:pPr>
+        <w:rPr>
+          <w:lang w:val="en-GB"/>
+        </w:rPr>
+      </w:pPr>
+      <w:r>
+        <w:rPr>
+          <w:lang w:val="en-GB"/>
+        </w:rPr>
+        <w:t>For next week:</w:t>
+      </w:r>
+    </w:p>
+    <w:p>
+      <w:pPr>
+        <w:pStyle w:val="ListParagraph"/>
+        <w:numPr>
+          <w:ilvl w:val="0"/>
+          <w:numId w:val="7"/>
+        </w:numPr>
+        <w:rPr>
+          <w:lang w:val="en-GB"/>
+        </w:rPr>
+      </w:pPr>
+      <w:r>
+        <w:rPr>
+          <w:lang w:val="en-GB"/>
+        </w:rPr>
+        <w:t>Aurom</w:t>
+      </w:r>
+      <w:r>
+        <w:rPr>
+          <w:lang w:val="en-GB"/>
+        </w:rPr>
+        <w:t xml:space="preserve"> survey, interface</w:t>
+      </w:r>
+      <w:r>
+        <w:rPr>
+          <w:lang w:val="en-GB"/>
+        </w:rPr>
+        <w:t xml:space="preserve">, ethan </w:t>
+      </w:r>
+      <w:r>
+        <w:rPr>
+          <w:lang w:val="en-GB"/>
+        </w:rPr>
+        <w:t xml:space="preserve">project </w:t>
+      </w:r>
+      <w:r>
+        <w:rPr>
+          <w:lang w:val="en-GB"/>
+        </w:rPr>
+        <w:t>check.</w:t>
+      </w:r>
+    </w:p>
+    <w:p>
+      <w:pPr>
+        <w:pStyle w:val="ListParagraph"/>
+        <w:numPr>
+          <w:ilvl w:val="0"/>
+          <w:numId w:val="7"/>
+        </w:numPr>
+        <w:rPr>
+          <w:lang w:val="en-GB"/>
+        </w:rPr>
+      </w:pPr>
+      <w:r>
+        <w:rPr>
+          <w:lang w:val="en-GB"/>
+        </w:rPr>
+        <w:t>Example of GUI functionality: make the place name clickable.</w:t>
+      </w:r>
+    </w:p>
+    <w:p>
+      <w:pPr>
+        <w:pStyle w:val="ListParagraph"/>
+        <w:numPr>
+          <w:ilvl w:val="1"/>
+          <w:numId w:val="7"/>
+        </w:numPr>
+        <w:rPr>
+          <w:lang w:val="en-GB"/>
+        </w:rPr>
+      </w:pPr>
+      <w:r>
+        <w:rPr>
+          <w:lang w:val="en-GB"/>
+        </w:rPr>
+        <w:t>Link the table with the map, make a name clickable.</w:t>
+      </w:r>
     </w:p>
     <w:sectPr>
+      <w:headerReference w:type="default" r:id="rId7"/>
       <w:pgSz w:w="12240" w:h="15840"/>
       <w:pgMar w:top="1440" w:right="1440" w:bottom="1440" w:left="1440" w:header="720" w:footer="720" w:gutter="0"/>
       <w:cols w:space="720"/>
@@ -133,9 +415,191 @@
 </w:document>
 </file>
 
+<file path=word/endnotes.xml><?xml version="1.0" encoding="utf-8"?>
+<w:endnotes xmlns:wpc="http://schemas.microsoft.com/office/word/2010/wordprocessingCanvas" xmlns:cx="http://schemas.microsoft.com/office/drawing/2014/chartex" xmlns:cx1="http://schemas.microsoft.com/office/drawing/2015/9/8/chartex" xmlns:cx2="http://schemas.microsoft.com/office/drawing/2015/10/21/chartex" xmlns:cx3="http://schemas.microsoft.com/office/drawing/2016/5/9/chartex" xmlns:cx4="http://schemas.microsoft.com/office/drawing/2016/5/10/chartex" xmlns:cx5="http://schemas.microsoft.com/office/drawing/2016/5/11/chartex" xmlns:cx6="http://schemas.microsoft.com/office/drawing/2016/5/12/chartex" xmlns:cx7="http://schemas.microsoft.com/office/drawing/2016/5/13/chartex" xmlns:cx8="http://schemas.microsoft.com/office/drawing/2016/5/14/chartex" xmlns:mc="http://schemas.openxmlformats.org/markup-compatibility/2006" xmlns:aink="http://schemas.microsoft.com/office/drawing/2016/ink" xmlns:am3d="http://schemas.microsoft.com/office/drawing/2017/model3d" xmlns:o="urn:schemas-microsoft-com:office:office" xmlns:oel="http://schemas.microsoft.com/office/2019/extlst" xmlns:r="http://schemas.openxmlformats.org/officeDocument/2006/relationships" xmlns:m="http://schemas.openxmlformats.org/officeDocument/2006/math" xmlns:v="urn:schemas-microsoft-com:vml" xmlns:wp14="http://schemas.microsoft.com/office/word/2010/wordprocessingDrawing" xmlns:wp="http://schemas.openxmlformats.org/drawingml/2006/wordprocessingDrawing" xmlns:w10="urn:schemas-microsoft-com:office:word" xmlns:w="http://schemas.openxmlformats.org/wordprocessingml/2006/main" xmlns:w14="http://schemas.microsoft.com/office/word/2010/wordml" xmlns:w15="http://schemas.microsoft.com/office/word/2012/wordml" xmlns:w16cex="http://schemas.microsoft.com/office/word/2018/wordml/cex" xmlns:w16cid="http://schemas.microsoft.com/office/word/2016/wordml/cid" xmlns:w16="http://schemas.microsoft.com/office/word/2018/wordml" xmlns:w16du="http://schemas.microsoft.com/office/word/2023/wordml/word16du" xmlns:w16sdtdh="http://schemas.microsoft.com/office/word/2020/wordml/sdtdatahash" xmlns:w16sdtfl="http://schemas.microsoft.com/office/word/2024/wordml/sdtformatlock" xmlns:w16se="http://schemas.microsoft.com/office/word/2015/wordml/symex" xmlns:wpg="http://schemas.microsoft.com/office/word/2010/wordprocessingGroup" xmlns:wpi="http://schemas.microsoft.com/office/word/2010/wordprocessingInk" xmlns:wne="http://schemas.microsoft.com/office/word/2006/wordml" xmlns:wps="http://schemas.microsoft.com/office/word/2010/wordprocessingShape" mc:Ignorable="w14 w15 w16se w16cid w16 w16cex w16sdtdh w16sdtfl w16du wp14">
+  <w:endnote w:type="separator" w:id="-1">
+    <w:p>
+      <w:pPr>
+        <w:spacing w:after="0" w:line="240" w:lineRule="auto"/>
+      </w:pPr>
+      <w:r>
+        <w:separator/>
+      </w:r>
+    </w:p>
+  </w:endnote>
+  <w:endnote w:type="continuationSeparator" w:id="0">
+    <w:p>
+      <w:pPr>
+        <w:spacing w:after="0" w:line="240" w:lineRule="auto"/>
+      </w:pPr>
+      <w:r>
+        <w:continuationSeparator/>
+      </w:r>
+    </w:p>
+  </w:endnote>
+</w:endnotes>
+</file>
+
+<file path=word/footnotes.xml><?xml version="1.0" encoding="utf-8"?>
+<w:footnotes xmlns:wpc="http://schemas.microsoft.com/office/word/2010/wordprocessingCanvas" xmlns:cx="http://schemas.microsoft.com/office/drawing/2014/chartex" xmlns:cx1="http://schemas.microsoft.com/office/drawing/2015/9/8/chartex" xmlns:cx2="http://schemas.microsoft.com/office/drawing/2015/10/21/chartex" xmlns:cx3="http://schemas.microsoft.com/office/drawing/2016/5/9/chartex" xmlns:cx4="http://schemas.microsoft.com/office/drawing/2016/5/10/chartex" xmlns:cx5="http://schemas.microsoft.com/office/drawing/2016/5/11/chartex" xmlns:cx6="http://schemas.microsoft.com/office/drawing/2016/5/12/chartex" xmlns:cx7="http://schemas.microsoft.com/office/drawing/2016/5/13/chartex" xmlns:cx8="http://schemas.microsoft.com/office/drawing/2016/5/14/chartex" xmlns:mc="http://schemas.openxmlformats.org/markup-compatibility/2006" xmlns:aink="http://schemas.microsoft.com/office/drawing/2016/ink" xmlns:am3d="http://schemas.microsoft.com/office/drawing/2017/model3d" xmlns:o="urn:schemas-microsoft-com:office:office" xmlns:oel="http://schemas.microsoft.com/office/2019/extlst" xmlns:r="http://schemas.openxmlformats.org/officeDocument/2006/relationships" xmlns:m="http://schemas.openxmlformats.org/officeDocument/2006/math" xmlns:v="urn:schemas-microsoft-com:vml" xmlns:wp14="http://schemas.microsoft.com/office/word/2010/wordprocessingDrawing" xmlns:wp="http://schemas.openxmlformats.org/drawingml/2006/wordprocessingDrawing" xmlns:w10="urn:schemas-microsoft-com:office:word" xmlns:w="http://schemas.openxmlformats.org/wordprocessingml/2006/main" xmlns:w14="http://schemas.microsoft.com/office/word/2010/wordml" xmlns:w15="http://schemas.microsoft.com/office/word/2012/wordml" xmlns:w16cex="http://schemas.microsoft.com/office/word/2018/wordml/cex" xmlns:w16cid="http://schemas.microsoft.com/office/word/2016/wordml/cid" xmlns:w16="http://schemas.microsoft.com/office/word/2018/wordml" xmlns:w16du="http://schemas.microsoft.com/office/word/2023/wordml/word16du" xmlns:w16sdtdh="http://schemas.microsoft.com/office/word/2020/wordml/sdtdatahash" xmlns:w16sdtfl="http://schemas.microsoft.com/office/word/2024/wordml/sdtformatlock" xmlns:w16se="http://schemas.microsoft.com/office/word/2015/wordml/symex" xmlns:wpg="http://schemas.microsoft.com/office/word/2010/wordprocessingGroup" xmlns:wpi="http://schemas.microsoft.com/office/word/2010/wordprocessingInk" xmlns:wne="http://schemas.microsoft.com/office/word/2006/wordml" xmlns:wps="http://schemas.microsoft.com/office/word/2010/wordprocessingShape" mc:Ignorable="w14 w15 w16se w16cid w16 w16cex w16sdtdh w16sdtfl w16du wp14">
+  <w:footnote w:type="separator" w:id="-1">
+    <w:p>
+      <w:pPr>
+        <w:spacing w:after="0" w:line="240" w:lineRule="auto"/>
+      </w:pPr>
+      <w:r>
+        <w:separator/>
+      </w:r>
+    </w:p>
+  </w:footnote>
+  <w:footnote w:type="continuationSeparator" w:id="0">
+    <w:p>
+      <w:pPr>
+        <w:spacing w:after="0" w:line="240" w:lineRule="auto"/>
+      </w:pPr>
+      <w:r>
+        <w:continuationSeparator/>
+      </w:r>
+    </w:p>
+  </w:footnote>
+</w:footnotes>
+</file>
+
+<file path=word/header1.xml><?xml version="1.0" encoding="utf-8"?>
+<w:hdr xmlns:wpc="http://schemas.microsoft.com/office/word/2010/wordprocessingCanvas" xmlns:cx="http://schemas.microsoft.com/office/drawing/2014/chartex" xmlns:cx1="http://schemas.microsoft.com/office/drawing/2015/9/8/chartex" xmlns:cx2="http://schemas.microsoft.com/office/drawing/2015/10/21/chartex" xmlns:cx3="http://schemas.microsoft.com/office/drawing/2016/5/9/chartex" xmlns:cx4="http://schemas.microsoft.com/office/drawing/2016/5/10/chartex" xmlns:cx5="http://schemas.microsoft.com/office/drawing/2016/5/11/chartex" xmlns:cx6="http://schemas.microsoft.com/office/drawing/2016/5/12/chartex" xmlns:cx7="http://schemas.microsoft.com/office/drawing/2016/5/13/chartex" xmlns:cx8="http://schemas.microsoft.com/office/drawing/2016/5/14/chartex" xmlns:mc="http://schemas.openxmlformats.org/markup-compatibility/2006" xmlns:aink="http://schemas.microsoft.com/office/drawing/2016/ink" xmlns:am3d="http://schemas.microsoft.com/office/drawing/2017/model3d" xmlns:o="urn:schemas-microsoft-com:office:office" xmlns:oel="http://schemas.microsoft.com/office/2019/extlst" xmlns:r="http://schemas.openxmlformats.org/officeDocument/2006/relationships" xmlns:m="http://schemas.openxmlformats.org/officeDocument/2006/math" xmlns:v="urn:schemas-microsoft-com:vml" xmlns:wp14="http://schemas.microsoft.com/office/word/2010/wordprocessingDrawing" xmlns:wp="http://schemas.openxmlformats.org/drawingml/2006/wordprocessingDrawing" xmlns:w10="urn:schemas-microsoft-com:office:word" xmlns:w="http://schemas.openxmlformats.org/wordprocessingml/2006/main" xmlns:w14="http://schemas.microsoft.com/office/word/2010/wordml" xmlns:w15="http://schemas.microsoft.com/office/word/2012/wordml" xmlns:w16cex="http://schemas.microsoft.com/office/word/2018/wordml/cex" xmlns:w16cid="http://schemas.microsoft.com/office/word/2016/wordml/cid" xmlns:w16="http://schemas.microsoft.com/office/word/2018/wordml" xmlns:w16du="http://schemas.microsoft.com/office/word/2023/wordml/word16du" xmlns:w16sdtdh="http://schemas.microsoft.com/office/word/2020/wordml/sdtdatahash" xmlns:w16sdtfl="http://schemas.microsoft.com/office/word/2024/wordml/sdtformatlock" xmlns:w16se="http://schemas.microsoft.com/office/word/2015/wordml/symex" xmlns:wpg="http://schemas.microsoft.com/office/word/2010/wordprocessingGroup" xmlns:wpi="http://schemas.microsoft.com/office/word/2010/wordprocessingInk" xmlns:wne="http://schemas.microsoft.com/office/word/2006/wordml" xmlns:wps="http://schemas.microsoft.com/office/word/2010/wordprocessingShape" mc:Ignorable="w14 w15 w16se w16cid w16 w16cex w16sdtdh w16sdtfl w16du wp14">
+  <w:p>
+    <w:pPr>
+      <w:pStyle w:val="Header"/>
+      <w:rPr>
+        <w:lang w:val="en-GB"/>
+      </w:rPr>
+    </w:pPr>
+    <w:r>
+      <w:rPr>
+        <w:lang w:val="en-GB"/>
+      </w:rPr>
+      <w:t>Meeting 7</w:t>
+    </w:r>
+  </w:p>
+</w:hdr>
+</file>
+
 <file path=word/numbering.xml><?xml version="1.0" encoding="utf-8"?>
 <w:numbering xmlns:wpc="http://schemas.microsoft.com/office/word/2010/wordprocessingCanvas" xmlns:cx="http://schemas.microsoft.com/office/drawing/2014/chartex" xmlns:cx1="http://schemas.microsoft.com/office/drawing/2015/9/8/chartex" xmlns:cx2="http://schemas.microsoft.com/office/drawing/2015/10/21/chartex" xmlns:cx3="http://schemas.microsoft.com/office/drawing/2016/5/9/chartex" xmlns:cx4="http://schemas.microsoft.com/office/drawing/2016/5/10/chartex" xmlns:cx5="http://schemas.microsoft.com/office/drawing/2016/5/11/chartex" xmlns:cx6="http://schemas.microsoft.com/office/drawing/2016/5/12/chartex" xmlns:cx7="http://schemas.microsoft.com/office/drawing/2016/5/13/chartex" xmlns:cx8="http://schemas.microsoft.com/office/drawing/2016/5/14/chartex" xmlns:mc="http://schemas.openxmlformats.org/markup-compatibility/2006" xmlns:aink="http://schemas.microsoft.com/office/drawing/2016/ink" xmlns:am3d="http://schemas.microsoft.com/office/drawing/2017/model3d" xmlns:o="urn:schemas-microsoft-com:office:office" xmlns:oel="http://schemas.microsoft.com/office/2019/extlst" xmlns:r="http://schemas.openxmlformats.org/officeDocument/2006/relationships" xmlns:m="http://schemas.openxmlformats.org/officeDocument/2006/math" xmlns:v="urn:schemas-microsoft-com:vml" xmlns:wp14="http://schemas.microsoft.com/office/word/2010/wordprocessingDrawing" xmlns:wp="http://schemas.openxmlformats.org/drawingml/2006/wordprocessingDrawing" xmlns:w10="urn:schemas-microsoft-com:office:word" xmlns:w="http://schemas.openxmlformats.org/wordprocessingml/2006/main" xmlns:w14="http://schemas.microsoft.com/office/word/2010/wordml" xmlns:w15="http://schemas.microsoft.com/office/word/2012/wordml" xmlns:w16cex="http://schemas.microsoft.com/office/word/2018/wordml/cex" xmlns:w16cid="http://schemas.microsoft.com/office/word/2016/wordml/cid" xmlns:w16="http://schemas.microsoft.com/office/word/2018/wordml" xmlns:w16du="http://schemas.microsoft.com/office/word/2023/wordml/word16du" xmlns:w16sdtdh="http://schemas.microsoft.com/office/word/2020/wordml/sdtdatahash" xmlns:w16sdtfl="http://schemas.microsoft.com/office/word/2024/wordml/sdtformatlock" xmlns:w16se="http://schemas.microsoft.com/office/word/2015/wordml/symex" xmlns:wpg="http://schemas.microsoft.com/office/word/2010/wordprocessingGroup" xmlns:wpi="http://schemas.microsoft.com/office/word/2010/wordprocessingInk" xmlns:wne="http://schemas.microsoft.com/office/word/2006/wordml" xmlns:wps="http://schemas.microsoft.com/office/word/2010/wordprocessingShape" mc:Ignorable="w14 w15 w16se w16cid w16 w16cex w16sdtdh w16sdtfl w16du wp14">
   <w:abstractNum w:abstractNumId="0" w15:restartNumberingAfterBreak="0">
+    <w:nsid w:val="2FFD441B"/>
+    <w:multiLevelType w:val="hybridMultilevel"/>
+    <w:tmpl w:val="CECCFDAA"/>
+    <w:lvl w:ilvl="0" w:tplc="7F8C9800">
+      <w:start w:val="17"/>
+      <w:numFmt w:val="bullet"/>
+      <w:lvlText w:val="-"/>
+      <w:lvlJc w:val="left"/>
+      <w:pPr>
+        <w:ind w:left="720" w:hanging="360"/>
+      </w:pPr>
+      <w:rPr>
+        <w:rFonts w:ascii="Calibri" w:eastAsiaTheme="minorHAnsi" w:hAnsi="Calibri" w:cs="Calibri" w:hint="default"/>
+      </w:rPr>
+    </w:lvl>
+    <w:lvl w:ilvl="1" w:tplc="04090003">
+      <w:start w:val="1"/>
+      <w:numFmt w:val="bullet"/>
+      <w:lvlText w:val="o"/>
+      <w:lvlJc w:val="left"/>
+      <w:pPr>
+        <w:ind w:left="1440" w:hanging="360"/>
+      </w:pPr>
+      <w:rPr>
+        <w:rFonts w:ascii="Courier New" w:hAnsi="Courier New" w:cs="Courier New" w:hint="default"/>
+      </w:rPr>
+    </w:lvl>
+    <w:lvl w:ilvl="2" w:tplc="04090005" w:tentative="1">
+      <w:start w:val="1"/>
+      <w:numFmt w:val="bullet"/>
+      <w:lvlText w:val=""/>
+      <w:lvlJc w:val="left"/>
+      <w:pPr>
+        <w:ind w:left="2160" w:hanging="360"/>
+      </w:pPr>
+      <w:rPr>
+        <w:rFonts w:ascii="Wingdings" w:hAnsi="Wingdings" w:hint="default"/>
+      </w:rPr>
+    </w:lvl>
+    <w:lvl w:ilvl="3" w:tplc="04090001" w:tentative="1">
+      <w:start w:val="1"/>
+      <w:numFmt w:val="bullet"/>
+      <w:lvlText w:val=""/>
+      <w:lvlJc w:val="left"/>
+      <w:pPr>
+        <w:ind w:left="2880" w:hanging="360"/>
+      </w:pPr>
+      <w:rPr>
+        <w:rFonts w:ascii="Symbol" w:hAnsi="Symbol" w:hint="default"/>
+      </w:rPr>
+    </w:lvl>
+    <w:lvl w:ilvl="4" w:tplc="04090003" w:tentative="1">
+      <w:start w:val="1"/>
+      <w:numFmt w:val="bullet"/>
+      <w:lvlText w:val="o"/>
+      <w:lvlJc w:val="left"/>
+      <w:pPr>
+        <w:ind w:left="3600" w:hanging="360"/>
+      </w:pPr>
+      <w:rPr>
+        <w:rFonts w:ascii="Courier New" w:hAnsi="Courier New" w:cs="Courier New" w:hint="default"/>
+      </w:rPr>
+    </w:lvl>
+    <w:lvl w:ilvl="5" w:tplc="04090005" w:tentative="1">
+      <w:start w:val="1"/>
+      <w:numFmt w:val="bullet"/>
+      <w:lvlText w:val=""/>
+      <w:lvlJc w:val="left"/>
+      <w:pPr>
+        <w:ind w:left="4320" w:hanging="360"/>
+      </w:pPr>
+      <w:rPr>
+        <w:rFonts w:ascii="Wingdings" w:hAnsi="Wingdings" w:hint="default"/>
+      </w:rPr>
+    </w:lvl>
+    <w:lvl w:ilvl="6" w:tplc="04090001" w:tentative="1">
+      <w:start w:val="1"/>
+      <w:numFmt w:val="bullet"/>
+      <w:lvlText w:val=""/>
+      <w:lvlJc w:val="left"/>
+      <w:pPr>
+        <w:ind w:left="5040" w:hanging="360"/>
+      </w:pPr>
+      <w:rPr>
+        <w:rFonts w:ascii="Symbol" w:hAnsi="Symbol" w:hint="default"/>
+      </w:rPr>
+    </w:lvl>
+    <w:lvl w:ilvl="7" w:tplc="04090003" w:tentative="1">
+      <w:start w:val="1"/>
+      <w:numFmt w:val="bullet"/>
+      <w:lvlText w:val="o"/>
+      <w:lvlJc w:val="left"/>
+      <w:pPr>
+        <w:ind w:left="5760" w:hanging="360"/>
+      </w:pPr>
+      <w:rPr>
+        <w:rFonts w:ascii="Courier New" w:hAnsi="Courier New" w:cs="Courier New" w:hint="default"/>
+      </w:rPr>
+    </w:lvl>
+    <w:lvl w:ilvl="8" w:tplc="04090005" w:tentative="1">
+      <w:start w:val="1"/>
+      <w:numFmt w:val="bullet"/>
+      <w:lvlText w:val=""/>
+      <w:lvlJc w:val="left"/>
+      <w:pPr>
+        <w:ind w:left="6480" w:hanging="360"/>
+      </w:pPr>
+      <w:rPr>
+        <w:rFonts w:ascii="Wingdings" w:hAnsi="Wingdings" w:hint="default"/>
+      </w:rPr>
+    </w:lvl>
+  </w:abstractNum>
+  <w:abstractNum w:abstractNumId="1" w15:restartNumberingAfterBreak="0">
     <w:nsid w:val="32B33F3E"/>
     <w:multiLevelType w:val="hybridMultilevel"/>
     <w:tmpl w:val="A478FF8C"/>
@@ -247,7 +711,7 @@
       </w:rPr>
     </w:lvl>
   </w:abstractNum>
-  <w:abstractNum w:abstractNumId="1" w15:restartNumberingAfterBreak="0">
+  <w:abstractNum w:abstractNumId="2" w15:restartNumberingAfterBreak="0">
     <w:nsid w:val="380E244A"/>
     <w:multiLevelType w:val="hybridMultilevel"/>
     <w:tmpl w:val="FE7C8852"/>
@@ -359,7 +823,7 @@
       </w:rPr>
     </w:lvl>
   </w:abstractNum>
-  <w:abstractNum w:abstractNumId="2" w15:restartNumberingAfterBreak="0">
+  <w:abstractNum w:abstractNumId="3" w15:restartNumberingAfterBreak="0">
     <w:nsid w:val="3E0B72E3"/>
     <w:multiLevelType w:val="hybridMultilevel"/>
     <w:tmpl w:val="D46255D0"/>
@@ -471,7 +935,7 @@
       </w:rPr>
     </w:lvl>
   </w:abstractNum>
-  <w:abstractNum w:abstractNumId="3" w15:restartNumberingAfterBreak="0">
+  <w:abstractNum w:abstractNumId="4" w15:restartNumberingAfterBreak="0">
     <w:nsid w:val="46AF78B3"/>
     <w:multiLevelType w:val="hybridMultilevel"/>
     <w:tmpl w:val="A0D21A66"/>
@@ -583,7 +1047,7 @@
       </w:rPr>
     </w:lvl>
   </w:abstractNum>
-  <w:abstractNum w:abstractNumId="4" w15:restartNumberingAfterBreak="0">
+  <w:abstractNum w:abstractNumId="5" w15:restartNumberingAfterBreak="0">
     <w:nsid w:val="57DB38DB"/>
     <w:multiLevelType w:val="hybridMultilevel"/>
     <w:tmpl w:val="24F424BA"/>
@@ -695,7 +1159,7 @@
       </w:rPr>
     </w:lvl>
   </w:abstractNum>
-  <w:abstractNum w:abstractNumId="5" w15:restartNumberingAfterBreak="0">
+  <w:abstractNum w:abstractNumId="6" w15:restartNumberingAfterBreak="0">
     <w:nsid w:val="689D2437"/>
     <w:multiLevelType w:val="hybridMultilevel"/>
     <w:tmpl w:val="4CBADE96"/>
@@ -808,22 +1272,25 @@
     </w:lvl>
   </w:abstractNum>
   <w:num w:numId="1" w16cid:durableId="696002377">
+    <w:abstractNumId w:val="4"/>
+  </w:num>
+  <w:num w:numId="2" w16cid:durableId="660275985">
+    <w:abstractNumId w:val="1"/>
+  </w:num>
+  <w:num w:numId="3" w16cid:durableId="112671009">
+    <w:abstractNumId w:val="2"/>
+  </w:num>
+  <w:num w:numId="4" w16cid:durableId="313069133">
+    <w:abstractNumId w:val="6"/>
+  </w:num>
+  <w:num w:numId="5" w16cid:durableId="419522034">
+    <w:abstractNumId w:val="5"/>
+  </w:num>
+  <w:num w:numId="6" w16cid:durableId="1381898069">
     <w:abstractNumId w:val="3"/>
   </w:num>
-  <w:num w:numId="2" w16cid:durableId="660275985">
+  <w:num w:numId="7" w16cid:durableId="1445539160">
     <w:abstractNumId w:val="0"/>
-  </w:num>
-  <w:num w:numId="3" w16cid:durableId="112671009">
-    <w:abstractNumId w:val="1"/>
-  </w:num>
-  <w:num w:numId="4" w16cid:durableId="313069133">
-    <w:abstractNumId w:val="5"/>
-  </w:num>
-  <w:num w:numId="5" w16cid:durableId="419522034">
-    <w:abstractNumId w:val="4"/>
-  </w:num>
-  <w:num w:numId="6" w16cid:durableId="1381898069">
-    <w:abstractNumId w:val="2"/>
   </w:num>
 </w:numbering>
 </file>
@@ -1745,6 +2212,50 @@
       <w:spacing w:val="5"/>
     </w:rPr>
   </w:style>
+  <w:style w:type="paragraph" w:styleId="Header">
+    <w:name w:val="header"/>
+    <w:basedOn w:val="Normal"/>
+    <w:link w:val="HeaderChar"/>
+    <w:uiPriority w:val="99"/>
+    <w:unhideWhenUsed/>
+    <w:rsid w:val="00796A61"/>
+    <w:pPr>
+      <w:tabs>
+        <w:tab w:val="center" w:pos="4680"/>
+        <w:tab w:val="right" w:pos="9360"/>
+      </w:tabs>
+      <w:spacing w:after="0" w:line="240" w:lineRule="auto"/>
+    </w:pPr>
+  </w:style>
+  <w:style w:type="character" w:customStyle="1" w:styleId="HeaderChar">
+    <w:name w:val="Header Char"/>
+    <w:basedOn w:val="DefaultParagraphFont"/>
+    <w:link w:val="Header"/>
+    <w:uiPriority w:val="99"/>
+    <w:rsid w:val="00796A61"/>
+  </w:style>
+  <w:style w:type="paragraph" w:styleId="Footer">
+    <w:name w:val="footer"/>
+    <w:basedOn w:val="Normal"/>
+    <w:link w:val="FooterChar"/>
+    <w:uiPriority w:val="99"/>
+    <w:unhideWhenUsed/>
+    <w:rsid w:val="00796A61"/>
+    <w:pPr>
+      <w:tabs>
+        <w:tab w:val="center" w:pos="4680"/>
+        <w:tab w:val="right" w:pos="9360"/>
+      </w:tabs>
+      <w:spacing w:after="0" w:line="240" w:lineRule="auto"/>
+    </w:pPr>
+  </w:style>
+  <w:style w:type="character" w:customStyle="1" w:styleId="FooterChar">
+    <w:name w:val="Footer Char"/>
+    <w:basedOn w:val="DefaultParagraphFont"/>
+    <w:link w:val="Footer"/>
+    <w:uiPriority w:val="99"/>
+    <w:rsid w:val="00796A61"/>
+  </w:style>
 </w:styles>
 </file>
 
